--- a/DCG 동대문 게임 챌린지 신청서.docx
+++ b/DCG 동대문 게임 챌린지 신청서.docx
@@ -16,21 +16,7 @@
         <w:rPr>
           <w:rFonts w:hint="eastAsia"/>
         </w:rPr>
-        <w:t xml:space="preserve">동대문 게임 </w:t>
-      </w:r>
-      <w:proofErr w:type="spellStart"/>
-      <w:r>
-        <w:rPr>
-          <w:rFonts w:hint="eastAsia"/>
-        </w:rPr>
-        <w:t>챌린지</w:t>
-      </w:r>
-      <w:proofErr w:type="spellEnd"/>
-      <w:r>
-        <w:rPr>
-          <w:rFonts w:hint="eastAsia"/>
-        </w:rPr>
-        <w:t xml:space="preserve"> 신청서</w:t>
+        <w:t>동대문 게임 챌린지 신청서</w:t>
       </w:r>
     </w:p>
     <w:p/>
@@ -51,6 +37,75 @@
         <w:t>자)</w:t>
       </w:r>
     </w:p>
+    <w:p>
+      <w:pPr>
+        <w:rPr>
+          <w:rFonts w:hint="eastAsia"/>
+        </w:rPr>
+      </w:pPr>
+      <w:r>
+        <w:rPr>
+          <w:rFonts w:hint="eastAsia"/>
+        </w:rPr>
+        <w:t xml:space="preserve">개임 개발 </w:t>
+      </w:r>
+      <w:proofErr w:type="gramStart"/>
+      <w:r>
+        <w:rPr>
+          <w:rFonts w:hint="eastAsia"/>
+        </w:rPr>
+        <w:t>계기</w:t>
+      </w:r>
+      <w:r>
+        <w:t xml:space="preserve"> /</w:t>
+      </w:r>
+      <w:proofErr w:type="gramEnd"/>
+      <w:r>
+        <w:t xml:space="preserve"> </w:t>
+      </w:r>
+      <w:r>
+        <w:rPr>
+          <w:rFonts w:hint="eastAsia"/>
+        </w:rPr>
+        <w:t>팀 형성 계기</w:t>
+      </w:r>
+      <w:r>
+        <w:t xml:space="preserve"> / </w:t>
+      </w:r>
+      <w:r>
+        <w:rPr>
+          <w:rFonts w:hint="eastAsia"/>
+        </w:rPr>
+        <w:t>목표</w:t>
+      </w:r>
+      <w:r>
+        <w:t xml:space="preserve"> / </w:t>
+      </w:r>
+      <w:r>
+        <w:rPr>
+          <w:rFonts w:hint="eastAsia"/>
+        </w:rPr>
+        <w:t>계획</w:t>
+      </w:r>
+      <w:r>
+        <w:t xml:space="preserve"> / </w:t>
+      </w:r>
+      <w:r>
+        <w:rPr>
+          <w:rFonts w:hint="eastAsia"/>
+        </w:rPr>
+        <w:t>역할</w:t>
+      </w:r>
+      <w:r>
+        <w:t xml:space="preserve"> / </w:t>
+      </w:r>
+      <w:r>
+        <w:rPr>
+          <w:rFonts w:hint="eastAsia"/>
+        </w:rPr>
+        <w:t>장점</w:t>
+      </w:r>
+    </w:p>
     <w:p/>
     <w:p>
       <w:r>
@@ -60,21 +115,7 @@
         <w:rPr>
           <w:rFonts w:hint="eastAsia"/>
         </w:rPr>
-        <w:t xml:space="preserve">음파 </w:t>
-      </w:r>
-      <w:proofErr w:type="spellStart"/>
-      <w:r>
-        <w:rPr>
-          <w:rFonts w:hint="eastAsia"/>
-        </w:rPr>
-        <w:t>게임즈는</w:t>
-      </w:r>
-      <w:proofErr w:type="spellEnd"/>
-      <w:r>
-        <w:rPr>
-          <w:rFonts w:hint="eastAsia"/>
-        </w:rPr>
-        <w:t xml:space="preserve"> </w:t>
+        <w:t xml:space="preserve">음파게임즈는 </w:t>
       </w:r>
       <w:r>
         <w:t>10</w:t>
@@ -112,38 +153,34 @@
         <w:rPr>
           <w:rFonts w:hint="eastAsia"/>
         </w:rPr>
-        <w:t>프로그래밍과 아트 각각의 분야를 공부하다</w:t>
-      </w:r>
-      <w:r>
-        <w:t xml:space="preserve"> </w:t>
-      </w:r>
-      <w:r>
-        <w:rPr>
-          <w:rFonts w:hint="eastAsia"/>
-        </w:rPr>
-        <w:t>게임이라는 공통된 목표를 찾고 함께 작업하게 되었습니다.</w:t>
-      </w:r>
-      <w:r>
-        <w:t xml:space="preserve"> </w:t>
-      </w:r>
-    </w:p>
-    <w:p>
-      <w:r>
-        <w:rPr>
-          <w:rFonts w:hint="eastAsia"/>
-        </w:rPr>
-        <w:t xml:space="preserve">팀원으로는 </w:t>
-      </w:r>
-    </w:p>
-    <w:p>
-      <w:r>
-        <w:rPr>
-          <w:rFonts w:hint="eastAsia"/>
-        </w:rPr>
-        <w:t>팀 대표이자 프로그래밍 파트를 담당하는 글쓴이 정규현과,</w:t>
-      </w:r>
-      <w:r>
-        <w:t xml:space="preserve"> </w:t>
+        <w:t>팀 구성은 프로그래밍</w:t>
+      </w:r>
+      <w:r>
+        <w:rPr>
+          <w:rFonts w:hint="eastAsia"/>
+        </w:rPr>
+        <w:t>,</w:t>
+      </w:r>
+      <w:r>
+        <w:t xml:space="preserve"> </w:t>
+      </w:r>
+      <w:r>
+        <w:rPr>
+          <w:rFonts w:hint="eastAsia"/>
+        </w:rPr>
+        <w:t>개발</w:t>
+      </w:r>
+      <w:r>
+        <w:rPr>
+          <w:rFonts w:hint="eastAsia"/>
+        </w:rPr>
+        <w:t xml:space="preserve"> 파트</w:t>
+      </w:r>
+      <w:r>
+        <w:rPr>
+          <w:rFonts w:hint="eastAsia"/>
+        </w:rPr>
+        <w:t xml:space="preserve">와 </w:t>
       </w:r>
       <w:r>
         <w:rPr>
@@ -158,12 +195,179 @@
         <w:rPr>
           <w:rFonts w:hint="eastAsia"/>
         </w:rPr>
-        <w:t>아트 파트를 담당하는 임성진입니다.</w:t>
-      </w:r>
-      <w:r>
-        <w:t xml:space="preserve"> </w:t>
-      </w:r>
-    </w:p>
+        <w:t>아트 파트</w:t>
+      </w:r>
+      <w:r>
+        <w:rPr>
+          <w:rFonts w:hint="eastAsia"/>
+        </w:rPr>
+        <w:t xml:space="preserve"> 두 파트로</w:t>
+      </w:r>
+      <w:r>
+        <w:rPr>
+          <w:rFonts w:hint="eastAsia"/>
+        </w:rPr>
+        <w:t xml:space="preserve"> 구성되어 있습니다</w:t>
+      </w:r>
+      <w:r>
+        <w:rPr>
+          <w:rFonts w:hint="eastAsia"/>
+        </w:rPr>
+        <w:t>.</w:t>
+      </w:r>
+      <w:r>
+        <w:t xml:space="preserve"> </w:t>
+      </w:r>
+    </w:p>
+    <w:p/>
+    <w:p>
+      <w:pPr>
+        <w:ind w:firstLineChars="100" w:firstLine="200"/>
+        <w:rPr>
+          <w:rFonts w:hint="eastAsia"/>
+        </w:rPr>
+      </w:pPr>
+      <w:r>
+        <w:rPr>
+          <w:rFonts w:hint="eastAsia"/>
+        </w:rPr>
+        <w:t xml:space="preserve">게임 개발을 시작하게 된 계기는 </w:t>
+      </w:r>
+      <w:r>
+        <w:rPr>
+          <w:rFonts w:hint="eastAsia"/>
+        </w:rPr>
+        <w:t xml:space="preserve">컴퓨터공학 </w:t>
+      </w:r>
+      <w:r>
+        <w:rPr>
+          <w:rFonts w:hint="eastAsia"/>
+        </w:rPr>
+        <w:t>분야를</w:t>
+      </w:r>
+      <w:r>
+        <w:t xml:space="preserve"> </w:t>
+      </w:r>
+      <w:r>
+        <w:rPr>
+          <w:rFonts w:hint="eastAsia"/>
+        </w:rPr>
+        <w:t xml:space="preserve">공부하던 중 </w:t>
+      </w:r>
+      <w:r>
+        <w:rPr>
+          <w:rFonts w:hint="eastAsia"/>
+        </w:rPr>
+        <w:t>미래에 대한 대비와</w:t>
+      </w:r>
+      <w:r>
+        <w:t xml:space="preserve"> </w:t>
+      </w:r>
+      <w:r>
+        <w:rPr>
+          <w:rFonts w:hint="eastAsia"/>
+        </w:rPr>
+        <w:t xml:space="preserve">자신의 능력을 </w:t>
+      </w:r>
+      <w:r>
+        <w:rPr>
+          <w:rFonts w:hint="eastAsia"/>
+        </w:rPr>
+        <w:t>기르고</w:t>
+      </w:r>
+      <w:r>
+        <w:rPr>
+          <w:rFonts w:hint="eastAsia"/>
+        </w:rPr>
+        <w:t xml:space="preserve"> </w:t>
+      </w:r>
+      <w:r>
+        <w:rPr>
+          <w:rFonts w:hint="eastAsia"/>
+        </w:rPr>
+        <w:t>성장하고자</w:t>
+      </w:r>
+      <w:r>
+        <w:rPr>
+          <w:rFonts w:hint="eastAsia"/>
+        </w:rPr>
+        <w:t xml:space="preserve"> 게임 개발을 시작하게 되었습니다.</w:t>
+      </w:r>
+    </w:p>
+    <w:p>
+      <w:pPr>
+        <w:ind w:firstLineChars="100" w:firstLine="200"/>
+        <w:rPr>
+          <w:rFonts w:hint="eastAsia"/>
+        </w:rPr>
+      </w:pPr>
+      <w:r>
+        <w:rPr>
+          <w:rFonts w:hint="eastAsia"/>
+        </w:rPr>
+        <w:t xml:space="preserve">그 후 </w:t>
+      </w:r>
+      <w:r>
+        <w:rPr>
+          <w:rFonts w:hint="eastAsia"/>
+        </w:rPr>
+        <w:t xml:space="preserve">게임 원화가를 꿈꾸며 공부 중이던 </w:t>
+      </w:r>
+      <w:r>
+        <w:rPr>
+          <w:rFonts w:hint="eastAsia"/>
+        </w:rPr>
+        <w:t>친구가 합류하며 팀을 결성하게 되었습니다.</w:t>
+      </w:r>
+    </w:p>
+    <w:p/>
+    <w:p>
+      <w:r>
+        <w:rPr>
+          <w:rFonts w:hint="eastAsia"/>
+        </w:rPr>
+        <w:t xml:space="preserve"> 알고 지낸 기간이 긴 만큼 서로의 의도나 장점을 파악하기 쉬웠고,</w:t>
+      </w:r>
+      <w:r>
+        <w:t xml:space="preserve"> </w:t>
+      </w:r>
+      <w:r>
+        <w:rPr>
+          <w:rFonts w:hint="eastAsia"/>
+        </w:rPr>
+        <w:t>쉽게 소통할 수 있었습니다.</w:t>
+      </w:r>
+      <w:r>
+        <w:t xml:space="preserve"> </w:t>
+      </w:r>
+    </w:p>
+    <w:p>
+      <w:r>
+        <w:rPr>
+          <w:rFonts w:hint="eastAsia"/>
+        </w:rPr>
+        <w:t xml:space="preserve">또한 </w:t>
+      </w:r>
+      <w:r>
+        <w:rPr>
+          <w:rFonts w:hint="eastAsia"/>
+        </w:rPr>
+        <w:t>각자 가지고 있는 확고한 게임성의 취향 덕분에 개발 방향을 확고히 할 수 있</w:t>
+      </w:r>
+      <w:r>
+        <w:rPr>
+          <w:rFonts w:hint="eastAsia"/>
+        </w:rPr>
+        <w:t>었</w:t>
+      </w:r>
+      <w:r>
+        <w:rPr>
+          <w:rFonts w:hint="eastAsia"/>
+        </w:rPr>
+        <w:t>습니다.</w:t>
+      </w:r>
+    </w:p>
+    <w:p/>
     <w:p>
       <w:pPr>
         <w:widowControl/>
@@ -172,7 +376,39 @@
         <w:autoSpaceDN/>
       </w:pPr>
       <w:r>
-        <w:br w:type="page"/>
+        <w:rPr>
+          <w:rFonts w:hint="eastAsia"/>
+        </w:rPr>
+        <w:t xml:space="preserve">음파게임즈의 목표는 동내 오래된 </w:t>
+      </w:r>
+      <w:r>
+        <w:rPr>
+          <w:rFonts w:hint="eastAsia"/>
+        </w:rPr>
+        <w:t>국밥집</w:t>
+      </w:r>
+      <w:r>
+        <w:rPr>
+          <w:rFonts w:hint="eastAsia"/>
+        </w:rPr>
+        <w:t xml:space="preserve"> 같은 게임을 만드는 것입니다.</w:t>
+      </w:r>
+    </w:p>
+    <w:p>
+      <w:pPr>
+        <w:widowControl/>
+        <w:wordWrap/>
+        <w:autoSpaceDE/>
+        <w:autoSpaceDN/>
+        <w:rPr>
+          <w:rFonts w:hint="eastAsia"/>
+        </w:rPr>
+      </w:pPr>
+      <w:r>
+        <w:rPr>
+          <w:rFonts w:hint="eastAsia"/>
+        </w:rPr>
+        <w:t>눈에 띄게 화려하진 않지만 꾸준히 찾아주는 사람이 있어 묵묵히 자리를 지키는 그런 게임을 만드는 것이 최종 목표입니다.</w:t>
       </w:r>
     </w:p>
     <w:p>
@@ -182,6 +418,25 @@
         <w:autoSpaceDE/>
         <w:autoSpaceDN/>
       </w:pPr>
+      <w:r>
+        <w:br w:type="page"/>
+      </w:r>
+    </w:p>
+    <w:p>
+      <w:pPr>
+        <w:widowControl/>
+        <w:wordWrap/>
+        <w:autoSpaceDE/>
+        <w:autoSpaceDN/>
+      </w:pPr>
+    </w:p>
+    <w:p>
+      <w:pPr>
+        <w:widowControl/>
+        <w:wordWrap/>
+        <w:autoSpaceDE/>
+        <w:autoSpaceDN/>
+      </w:pPr>
     </w:p>
     <w:p>
       <w:r>
@@ -239,6 +494,498 @@
     </w:p>
     <w:p/>
     <w:p>
+      <w:r>
+        <w:rPr>
+          <w:rFonts w:hint="eastAsia"/>
+        </w:rPr>
+        <w:t>해당 장르와 플랫폼을 선택한 이유는 저희 팀이 제작한 게임을 사람들이 쉽게 접했으면 하는 바람이 있었고,</w:t>
+      </w:r>
+      <w:r>
+        <w:t xml:space="preserve"> </w:t>
+      </w:r>
+      <w:r>
+        <w:rPr>
+          <w:rFonts w:hint="eastAsia"/>
+        </w:rPr>
+        <w:t xml:space="preserve">이런 조건을 만족하는 플랫폼이 모바일 </w:t>
+      </w:r>
+      <w:r>
+        <w:rPr>
+          <w:rFonts w:hint="eastAsia"/>
+        </w:rPr>
+        <w:t>플랫폼이었</w:t>
+      </w:r>
+      <w:r>
+        <w:rPr>
+          <w:rFonts w:hint="eastAsia"/>
+        </w:rPr>
+        <w:t>습니다</w:t>
+      </w:r>
+      <w:r>
+        <w:t>.</w:t>
+      </w:r>
+    </w:p>
+    <w:p>
+      <w:r>
+        <w:rPr>
+          <w:rFonts w:hint="eastAsia"/>
+        </w:rPr>
+        <w:t xml:space="preserve">모바일 플랫폼이라는 특성상 </w:t>
+      </w:r>
+      <w:r>
+        <w:t>PC</w:t>
+      </w:r>
+      <w:r>
+        <w:rPr>
+          <w:rFonts w:hint="eastAsia"/>
+        </w:rPr>
+        <w:t>나 콘솔 환경에 비해 조작이 불편하다는 단점이 있었고,</w:t>
+      </w:r>
+      <w:r>
+        <w:t xml:space="preserve"> </w:t>
+      </w:r>
+      <w:r>
+        <w:rPr>
+          <w:rFonts w:hint="eastAsia"/>
+        </w:rPr>
+        <w:t>이런 단점을 해결하고자,</w:t>
+      </w:r>
+      <w:r>
+        <w:t xml:space="preserve"> </w:t>
+      </w:r>
+      <w:r>
+        <w:rPr>
+          <w:rFonts w:hint="eastAsia"/>
+        </w:rPr>
+        <w:t>이동이라는</w:t>
+      </w:r>
+      <w:r>
+        <w:rPr>
+          <w:rFonts w:hint="eastAsia"/>
+        </w:rPr>
+        <w:t xml:space="preserve"> 조작이</w:t>
+      </w:r>
+      <w:r>
+        <w:rPr>
+          <w:rFonts w:hint="eastAsia"/>
+        </w:rPr>
+        <w:t xml:space="preserve"> </w:t>
+      </w:r>
+      <w:r>
+        <w:rPr>
+          <w:rFonts w:hint="eastAsia"/>
+        </w:rPr>
+        <w:t>생략되어 조작이 간편한</w:t>
+      </w:r>
+      <w:r>
+        <w:rPr>
+          <w:rFonts w:hint="eastAsia"/>
+        </w:rPr>
+        <w:t xml:space="preserve"> 디펜스 라는 장르가 메인 장르로 선택되었습니다.</w:t>
+      </w:r>
+      <w:r>
+        <w:t xml:space="preserve"> </w:t>
+      </w:r>
+    </w:p>
+    <w:p>
+      <w:r>
+        <w:rPr>
+          <w:rFonts w:hint="eastAsia"/>
+        </w:rPr>
+        <w:t xml:space="preserve">메인 장르가 정해진 뒤 팀원 각자가 좋아하는 분야인 </w:t>
+      </w:r>
+      <w:proofErr w:type="spellStart"/>
+      <w:r>
+        <w:rPr>
+          <w:rFonts w:hint="eastAsia"/>
+        </w:rPr>
+        <w:t>로그라이크와</w:t>
+      </w:r>
+      <w:proofErr w:type="spellEnd"/>
+      <w:r>
+        <w:rPr>
+          <w:rFonts w:hint="eastAsia"/>
+        </w:rPr>
+        <w:t xml:space="preserve"> 슈팅액션이라는 장르가 합쳐져 최종적으로 </w:t>
+      </w:r>
+      <w:proofErr w:type="spellStart"/>
+      <w:r>
+        <w:rPr>
+          <w:rFonts w:hint="eastAsia"/>
+        </w:rPr>
+        <w:t>로그라이크</w:t>
+      </w:r>
+      <w:proofErr w:type="spellEnd"/>
+      <w:r>
+        <w:rPr>
+          <w:rFonts w:hint="eastAsia"/>
+        </w:rPr>
+        <w:t xml:space="preserve"> 슈팅 디펜스라는 장르를 구상하게 되었습니다.</w:t>
+      </w:r>
+    </w:p>
+    <w:p/>
+    <w:p>
+      <w:r>
+        <w:rPr>
+          <w:rFonts w:hint="eastAsia"/>
+        </w:rPr>
+        <w:t>게임의 배경은 어느 날 갑자기 세계 각지에</w:t>
+      </w:r>
+      <w:r>
+        <w:t xml:space="preserve"> </w:t>
+      </w:r>
+      <w:r>
+        <w:rPr>
+          <w:rFonts w:hint="eastAsia"/>
+        </w:rPr>
+        <w:t>포탈이 열리며 외계문명의 공격을 받는 지구</w:t>
+      </w:r>
+      <w:r>
+        <w:rPr>
+          <w:rFonts w:hint="eastAsia"/>
+        </w:rPr>
+        <w:t>와</w:t>
+      </w:r>
+      <w:r>
+        <w:rPr>
+          <w:rFonts w:hint="eastAsia"/>
+        </w:rPr>
+        <w:t>,</w:t>
+      </w:r>
+      <w:r>
+        <w:t xml:space="preserve"> </w:t>
+      </w:r>
+      <w:r>
+        <w:rPr>
+          <w:rFonts w:hint="eastAsia"/>
+        </w:rPr>
+        <w:t>이를 막고 도시를 지키기 위해 파견되는</w:t>
+      </w:r>
+      <w:r>
+        <w:t xml:space="preserve"> “</w:t>
+      </w:r>
+      <w:r>
+        <w:rPr>
+          <w:rFonts w:hint="eastAsia"/>
+        </w:rPr>
+        <w:t xml:space="preserve">미네르바 </w:t>
+      </w:r>
+      <w:proofErr w:type="spellStart"/>
+      <w:r>
+        <w:rPr>
+          <w:rFonts w:hint="eastAsia"/>
+        </w:rPr>
+        <w:t>용병단</w:t>
+      </w:r>
+      <w:proofErr w:type="spellEnd"/>
+      <w:r>
+        <w:t>”</w:t>
+      </w:r>
+      <w:r>
+        <w:rPr>
+          <w:rFonts w:hint="eastAsia"/>
+        </w:rPr>
+        <w:t>에 대한 내용입니다.</w:t>
+      </w:r>
+    </w:p>
+    <w:p/>
+    <w:p>
+      <w:r>
+        <w:rPr>
+          <w:rFonts w:hint="eastAsia"/>
+        </w:rPr>
+        <w:t>플레이어는 도시에 파견될 캐릭터를 선택하여 게임을 진행합니다.</w:t>
+      </w:r>
+      <w:r>
+        <w:t xml:space="preserve"> </w:t>
+      </w:r>
+    </w:p>
+    <w:p>
+      <w:r>
+        <w:rPr>
+          <w:rFonts w:hint="eastAsia"/>
+        </w:rPr>
+        <w:t>게임이 시작되면</w:t>
+      </w:r>
+      <w:r>
+        <w:rPr>
+          <w:rFonts w:hint="eastAsia"/>
+        </w:rPr>
+        <w:t xml:space="preserve"> 웨이브라 불리는</w:t>
+      </w:r>
+      <w:r>
+        <w:rPr>
+          <w:rFonts w:hint="eastAsia"/>
+        </w:rPr>
+        <w:t xml:space="preserve"> </w:t>
+      </w:r>
+      <w:r>
+        <w:rPr>
+          <w:rFonts w:hint="eastAsia"/>
+        </w:rPr>
+        <w:t xml:space="preserve">소환된 </w:t>
+      </w:r>
+      <w:r>
+        <w:rPr>
+          <w:rFonts w:hint="eastAsia"/>
+        </w:rPr>
+        <w:t xml:space="preserve">적들의 </w:t>
+      </w:r>
+      <w:r>
+        <w:rPr>
+          <w:rFonts w:hint="eastAsia"/>
+        </w:rPr>
+        <w:t>공격이 시작되며</w:t>
+      </w:r>
+      <w:r>
+        <w:rPr>
+          <w:rFonts w:hint="eastAsia"/>
+        </w:rPr>
+        <w:t xml:space="preserve"> 플레이어가 지키는 방어선을 파괴하려</w:t>
+      </w:r>
+      <w:r>
+        <w:t xml:space="preserve"> </w:t>
+      </w:r>
+      <w:r>
+        <w:rPr>
+          <w:rFonts w:hint="eastAsia"/>
+        </w:rPr>
+        <w:t>합니다.</w:t>
+      </w:r>
+    </w:p>
+    <w:p>
+      <w:r>
+        <w:rPr>
+          <w:rFonts w:hint="eastAsia"/>
+        </w:rPr>
+        <w:t>플레이어는 캐릭터별 특색 있는 스킬과 무기를 이용하여 적들의 공격을 막아내는 것이 목표입니다.</w:t>
+      </w:r>
+    </w:p>
+    <w:p>
+      <w:r>
+        <w:t>“</w:t>
+      </w:r>
+      <w:r>
+        <w:rPr>
+          <w:rFonts w:hint="eastAsia"/>
+        </w:rPr>
+        <w:t xml:space="preserve">미네르바 </w:t>
+      </w:r>
+      <w:proofErr w:type="spellStart"/>
+      <w:r>
+        <w:rPr>
+          <w:rFonts w:hint="eastAsia"/>
+        </w:rPr>
+        <w:t>용병단</w:t>
+      </w:r>
+      <w:proofErr w:type="spellEnd"/>
+      <w:r>
+        <w:t>”</w:t>
+      </w:r>
+      <w:r>
+        <w:rPr>
+          <w:rFonts w:hint="eastAsia"/>
+        </w:rPr>
+        <w:t xml:space="preserve">에는 플레이어가 선택하여 플레이 할 수 있는 </w:t>
+      </w:r>
+      <w:proofErr w:type="spellStart"/>
+      <w:r>
+        <w:rPr>
+          <w:rFonts w:hint="eastAsia"/>
+        </w:rPr>
+        <w:t>플레이어블</w:t>
+      </w:r>
+      <w:proofErr w:type="spellEnd"/>
+      <w:r>
+        <w:rPr>
+          <w:rFonts w:hint="eastAsia"/>
+        </w:rPr>
+        <w:t xml:space="preserve"> 캐릭터와 파견된 도시에서 모은 재화를 통해 일시적으로 고용되는 보조 용병 캐릭터가 있습니다.</w:t>
+      </w:r>
+    </w:p>
+    <w:p>
+      <w:r>
+        <w:rPr>
+          <w:rFonts w:hint="eastAsia"/>
+        </w:rPr>
+        <w:t>보조 용병 캐릭터는 용병 목록 중에서 랜덤하게 선택되어 파견되며,</w:t>
+      </w:r>
+      <w:r>
+        <w:t xml:space="preserve"> </w:t>
+      </w:r>
+      <w:r>
+        <w:rPr>
+          <w:rFonts w:hint="eastAsia"/>
+        </w:rPr>
+        <w:t>각각의</w:t>
+      </w:r>
+      <w:r>
+        <w:t xml:space="preserve"> </w:t>
+      </w:r>
+      <w:r>
+        <w:rPr>
+          <w:rFonts w:hint="eastAsia"/>
+        </w:rPr>
+        <w:t>용병들마다 특수한 능력을 가지고 플레이</w:t>
+      </w:r>
+      <w:r>
+        <w:rPr>
+          <w:rFonts w:hint="eastAsia"/>
+        </w:rPr>
+        <w:t>어에게 도움을 줍니다.</w:t>
+      </w:r>
+    </w:p>
+    <w:p>
+      <w:r>
+        <w:rPr>
+          <w:rFonts w:hint="eastAsia"/>
+        </w:rPr>
+        <w:t>용병들은 보조공격을 하거나 방어선을 회복하고,</w:t>
+      </w:r>
+      <w:r>
+        <w:t xml:space="preserve"> </w:t>
+      </w:r>
+      <w:r>
+        <w:rPr>
+          <w:rFonts w:hint="eastAsia"/>
+        </w:rPr>
+        <w:t>플레이어에게 강력한 버프를 주는 등 여러 효과를 가지고 있습니다.</w:t>
+      </w:r>
+    </w:p>
+    <w:p>
+      <w:r>
+        <w:rPr>
+          <w:rFonts w:hint="eastAsia"/>
+        </w:rPr>
+        <w:t>특정 용병들은 함께 능력을 사용할 때 특수한 추가 효과를 발휘하기도 합니다.</w:t>
+      </w:r>
+    </w:p>
+    <w:p>
+      <w:r>
+        <w:rPr>
+          <w:rFonts w:hint="eastAsia"/>
+        </w:rPr>
+        <w:lastRenderedPageBreak/>
+        <w:t>각각의 파견은 독립된 게임으로 진행되며 매번 캐릭터별 정해진 초기값으로 시작됩니다.</w:t>
+      </w:r>
+      <w:r>
+        <w:t xml:space="preserve"> </w:t>
+      </w:r>
+    </w:p>
+    <w:p>
+      <w:r>
+        <w:rPr>
+          <w:rFonts w:hint="eastAsia"/>
+        </w:rPr>
+        <w:t>한번의 시도에서 적들의 공격을 완벽하게 막지 못했다 하더라도,</w:t>
+      </w:r>
+      <w:r>
+        <w:t xml:space="preserve"> </w:t>
+      </w:r>
+      <w:r>
+        <w:rPr>
+          <w:rFonts w:hint="eastAsia"/>
+        </w:rPr>
+        <w:t>획득한 재화를 통해 캐릭터의 성장률을 강화할 수 있습니다.</w:t>
+      </w:r>
+    </w:p>
+    <w:p>
+      <w:r>
+        <w:rPr>
+          <w:rFonts w:hint="eastAsia"/>
+        </w:rPr>
+        <w:t>플레이어는 반복 플레이를 통해 강화된 캐릭터로 새로운 도전을 시작할 수 있습니다.</w:t>
+      </w:r>
+    </w:p>
+    <w:p/>
+    <w:p>
+      <w:r>
+        <w:t>“</w:t>
+      </w:r>
+      <w:r>
+        <w:rPr>
+          <w:rFonts w:hint="eastAsia"/>
+        </w:rPr>
+        <w:t xml:space="preserve">미네르바 </w:t>
+      </w:r>
+      <w:proofErr w:type="spellStart"/>
+      <w:r>
+        <w:rPr>
+          <w:rFonts w:hint="eastAsia"/>
+        </w:rPr>
+        <w:t>용병단</w:t>
+      </w:r>
+      <w:proofErr w:type="spellEnd"/>
+      <w:r>
+        <w:t>”</w:t>
+      </w:r>
+      <w:r>
+        <w:rPr>
+          <w:rFonts w:hint="eastAsia"/>
+        </w:rPr>
+        <w:t xml:space="preserve">의 특징으로는 </w:t>
+      </w:r>
+      <w:r>
+        <w:rPr>
+          <w:rFonts w:hint="eastAsia"/>
+        </w:rPr>
+        <w:t>매</w:t>
+      </w:r>
+      <w:r>
+        <w:t xml:space="preserve"> </w:t>
+      </w:r>
+      <w:r>
+        <w:rPr>
+          <w:rFonts w:hint="eastAsia"/>
+        </w:rPr>
+        <w:t xml:space="preserve">게임마다 처음부터 성장하는 </w:t>
+      </w:r>
+      <w:proofErr w:type="spellStart"/>
+      <w:r>
+        <w:t>AoS</w:t>
+      </w:r>
+      <w:proofErr w:type="spellEnd"/>
+      <w:r>
+        <w:rPr>
+          <w:rFonts w:hint="eastAsia"/>
+        </w:rPr>
+        <w:t>적인 요소와 캐릭터 별로 컨셉과 플레이 방법이 다른 다양성</w:t>
+      </w:r>
+      <w:r>
+        <w:t xml:space="preserve">, </w:t>
+      </w:r>
+      <w:r>
+        <w:rPr>
+          <w:rFonts w:hint="eastAsia"/>
+        </w:rPr>
+        <w:t xml:space="preserve">매번 </w:t>
+      </w:r>
+      <w:r>
+        <w:rPr>
+          <w:rFonts w:hint="eastAsia"/>
+        </w:rPr>
+        <w:t xml:space="preserve">선택되는 용병단과 이들이 조합되며 나타나는 </w:t>
+      </w:r>
+      <w:proofErr w:type="spellStart"/>
+      <w:r>
+        <w:rPr>
+          <w:rFonts w:hint="eastAsia"/>
+        </w:rPr>
+        <w:t>로그라이크</w:t>
+      </w:r>
+      <w:proofErr w:type="spellEnd"/>
+      <w:r>
+        <w:rPr>
+          <w:rFonts w:hint="eastAsia"/>
+        </w:rPr>
+        <w:t xml:space="preserve"> 적인 성장요소가 있습니다.</w:t>
+      </w:r>
+      <w:r>
+        <w:t xml:space="preserve"> </w:t>
+      </w:r>
+    </w:p>
+    <w:p/>
+    <w:p>
       <w:pPr>
         <w:rPr>
           <w:rFonts w:hint="eastAsia"/>
@@ -248,489 +995,42 @@
         <w:rPr>
           <w:rFonts w:hint="eastAsia"/>
         </w:rPr>
-        <w:t>해당 장르와 플랫폼을 선택한 이유는 저희 팀이 제작한 게임을 사람들이 쉽게 접했으면 하는 바람이 있었고,</w:t>
-      </w:r>
-      <w:r>
-        <w:t xml:space="preserve"> </w:t>
-      </w:r>
-      <w:r>
-        <w:rPr>
-          <w:rFonts w:hint="eastAsia"/>
-        </w:rPr>
-        <w:t>이런 조건을 만족하는 플랫폼이 모바일 분야였 습니다</w:t>
-      </w:r>
-      <w:r>
-        <w:t>.</w:t>
-      </w:r>
-    </w:p>
-    <w:p>
-      <w:r>
-        <w:rPr>
-          <w:rFonts w:hint="eastAsia"/>
-        </w:rPr>
-        <w:t xml:space="preserve">모바일 플랫폼이라는 특성상 </w:t>
-      </w:r>
-      <w:r>
-        <w:t>PC</w:t>
-      </w:r>
-      <w:r>
-        <w:rPr>
-          <w:rFonts w:hint="eastAsia"/>
-        </w:rPr>
-        <w:t>나 콘솔 환경에 비해 조작 환경이 불편하다는 단점이 있었고,</w:t>
-      </w:r>
-      <w:r>
-        <w:t xml:space="preserve"> </w:t>
-      </w:r>
-      <w:r>
-        <w:rPr>
-          <w:rFonts w:hint="eastAsia"/>
-        </w:rPr>
-        <w:t>이런 단점을 해결하고자,</w:t>
-      </w:r>
-      <w:r>
-        <w:t xml:space="preserve"> </w:t>
-      </w:r>
-      <w:r>
-        <w:rPr>
-          <w:rFonts w:hint="eastAsia"/>
-        </w:rPr>
-        <w:t>이동이라는 조작요소가 적은 디펜스 라는 장르가 메인 장르로 선택되었습니다.</w:t>
-      </w:r>
-      <w:r>
-        <w:t xml:space="preserve"> </w:t>
-      </w:r>
-    </w:p>
-    <w:p>
-      <w:pPr>
-        <w:rPr>
-          <w:rFonts w:hint="eastAsia"/>
-        </w:rPr>
-      </w:pPr>
-      <w:r>
-        <w:rPr>
-          <w:rFonts w:hint="eastAsia"/>
-        </w:rPr>
-        <w:t xml:space="preserve">메인 장르가 정해진 뒤 팀원 각자가 좋아하는 분야인 </w:t>
+        <w:t xml:space="preserve">현재 </w:t>
+      </w:r>
+      <w:r>
+        <w:t>“</w:t>
+      </w:r>
+      <w:r>
+        <w:rPr>
+          <w:rFonts w:hint="eastAsia"/>
+        </w:rPr>
+        <w:t xml:space="preserve">미네르바 </w:t>
       </w:r>
       <w:proofErr w:type="spellStart"/>
       <w:r>
         <w:rPr>
           <w:rFonts w:hint="eastAsia"/>
         </w:rPr>
-        <w:t>로그라이크와</w:t>
+        <w:t>용병단</w:t>
       </w:r>
       <w:proofErr w:type="spellEnd"/>
       <w:r>
-        <w:rPr>
-          <w:rFonts w:hint="eastAsia"/>
-        </w:rPr>
-        <w:t xml:space="preserve"> 슈팅액션이라는 장르가 합쳐져 최종적으로 </w:t>
-      </w:r>
-      <w:proofErr w:type="spellStart"/>
-      <w:r>
-        <w:rPr>
-          <w:rFonts w:hint="eastAsia"/>
-        </w:rPr>
-        <w:t>로그라이크</w:t>
-      </w:r>
-      <w:proofErr w:type="spellEnd"/>
-      <w:r>
-        <w:rPr>
-          <w:rFonts w:hint="eastAsia"/>
-        </w:rPr>
-        <w:t xml:space="preserve"> 슈팅 디펜스라는 장르를 구상하게 되었습니다.</w:t>
-      </w:r>
-    </w:p>
-    <w:p>
-      <w:pPr>
-        <w:rPr>
-          <w:rFonts w:hint="eastAsia"/>
-        </w:rPr>
-      </w:pPr>
-    </w:p>
-    <w:p>
-      <w:r>
-        <w:rPr>
-          <w:rFonts w:hint="eastAsia"/>
-        </w:rPr>
-        <w:t>게임의 배경은 어느 날 갑자기 세계 각지에</w:t>
-      </w:r>
-      <w:r>
-        <w:t xml:space="preserve"> </w:t>
-      </w:r>
-      <w:r>
-        <w:rPr>
-          <w:rFonts w:hint="eastAsia"/>
-        </w:rPr>
-        <w:t>포탈이 열리며 외계문명의 공격을 받는 지구</w:t>
-      </w:r>
-      <w:r>
-        <w:rPr>
-          <w:rFonts w:hint="eastAsia"/>
-        </w:rPr>
-        <w:t>와</w:t>
-      </w:r>
-      <w:r>
-        <w:rPr>
-          <w:rFonts w:hint="eastAsia"/>
-        </w:rPr>
-        <w:t>,</w:t>
-      </w:r>
-      <w:r>
-        <w:t xml:space="preserve"> </w:t>
-      </w:r>
-      <w:r>
-        <w:rPr>
-          <w:rFonts w:hint="eastAsia"/>
-        </w:rPr>
-        <w:t>이를 막고 도시를 지키기 위해 파견되는</w:t>
-      </w:r>
-      <w:r>
-        <w:t xml:space="preserve"> “</w:t>
-      </w:r>
-      <w:r>
-        <w:rPr>
-          <w:rFonts w:hint="eastAsia"/>
-        </w:rPr>
-        <w:t xml:space="preserve">미네르바 </w:t>
-      </w:r>
-      <w:proofErr w:type="spellStart"/>
-      <w:r>
-        <w:rPr>
-          <w:rFonts w:hint="eastAsia"/>
-        </w:rPr>
-        <w:t>용병단</w:t>
-      </w:r>
-      <w:proofErr w:type="spellEnd"/>
-      <w:r>
         <w:t>”</w:t>
       </w:r>
       <w:r>
         <w:rPr>
           <w:rFonts w:hint="eastAsia"/>
         </w:rPr>
-        <w:t>에 대한 내용입니다.</w:t>
-      </w:r>
-    </w:p>
-    <w:p>
-      <w:pPr>
-        <w:rPr>
-          <w:rFonts w:hint="eastAsia"/>
-        </w:rPr>
-      </w:pPr>
-    </w:p>
-    <w:p>
-      <w:pPr>
-        <w:rPr>
-          <w:rFonts w:hint="eastAsia"/>
-        </w:rPr>
-      </w:pPr>
-      <w:r>
-        <w:rPr>
-          <w:rFonts w:hint="eastAsia"/>
-        </w:rPr>
-        <w:t>플레이어는 도시에 파견될 캐릭터를 선택하여 게임을 진행합니다.</w:t>
-      </w:r>
-      <w:r>
-        <w:t xml:space="preserve"> </w:t>
-      </w:r>
-    </w:p>
-    <w:p>
-      <w:pPr>
-        <w:rPr>
-          <w:rFonts w:hint="eastAsia"/>
-        </w:rPr>
-      </w:pPr>
-      <w:r>
-        <w:rPr>
-          <w:rFonts w:hint="eastAsia"/>
-        </w:rPr>
-        <w:t>게임이 시작되면</w:t>
-      </w:r>
-      <w:r>
-        <w:rPr>
-          <w:rFonts w:hint="eastAsia"/>
-        </w:rPr>
-        <w:t xml:space="preserve"> 웨이브라 불리는</w:t>
-      </w:r>
-      <w:r>
-        <w:rPr>
-          <w:rFonts w:hint="eastAsia"/>
-        </w:rPr>
-        <w:t xml:space="preserve"> </w:t>
-      </w:r>
-      <w:r>
-        <w:rPr>
-          <w:rFonts w:hint="eastAsia"/>
-        </w:rPr>
-        <w:t xml:space="preserve">소환된 </w:t>
-      </w:r>
-      <w:r>
-        <w:rPr>
-          <w:rFonts w:hint="eastAsia"/>
-        </w:rPr>
-        <w:t xml:space="preserve">적들의 </w:t>
-      </w:r>
-      <w:r>
-        <w:rPr>
-          <w:rFonts w:hint="eastAsia"/>
-        </w:rPr>
-        <w:t>공격이 시작되며</w:t>
-      </w:r>
-      <w:r>
-        <w:rPr>
-          <w:rFonts w:hint="eastAsia"/>
-        </w:rPr>
-        <w:t xml:space="preserve"> 플레이어가 지키는 방어선을 파괴하려</w:t>
-      </w:r>
-      <w:r>
-        <w:t xml:space="preserve"> </w:t>
-      </w:r>
-      <w:r>
-        <w:rPr>
-          <w:rFonts w:hint="eastAsia"/>
-        </w:rPr>
-        <w:t>합니다.</w:t>
-      </w:r>
-    </w:p>
-    <w:p>
-      <w:pPr>
-        <w:rPr>
-          <w:rFonts w:hint="eastAsia"/>
-        </w:rPr>
-      </w:pPr>
-      <w:r>
-        <w:rPr>
-          <w:rFonts w:hint="eastAsia"/>
-        </w:rPr>
-        <w:t>플레이어는 캐릭터별 특색 있는 스킬과 무기를 이용하여 적들의 공격을 막아내는 것이 목표입니다.</w:t>
-      </w:r>
-    </w:p>
-    <w:p>
-      <w:pPr>
-        <w:rPr>
-          <w:rFonts w:hint="eastAsia"/>
-        </w:rPr>
-      </w:pPr>
-      <w:r>
-        <w:t>“</w:t>
-      </w:r>
-      <w:r>
-        <w:rPr>
-          <w:rFonts w:hint="eastAsia"/>
-        </w:rPr>
-        <w:t xml:space="preserve">미네르바 </w:t>
-      </w:r>
-      <w:proofErr w:type="spellStart"/>
-      <w:r>
-        <w:rPr>
-          <w:rFonts w:hint="eastAsia"/>
-        </w:rPr>
-        <w:t>용병단</w:t>
-      </w:r>
-      <w:proofErr w:type="spellEnd"/>
-      <w:r>
-        <w:t>”</w:t>
-      </w:r>
-      <w:r>
-        <w:rPr>
-          <w:rFonts w:hint="eastAsia"/>
-        </w:rPr>
-        <w:t xml:space="preserve">에는 플레이어가 선택하여 플레이 할 수 있는 </w:t>
-      </w:r>
-      <w:proofErr w:type="spellStart"/>
-      <w:r>
-        <w:rPr>
-          <w:rFonts w:hint="eastAsia"/>
-        </w:rPr>
-        <w:t>플레이어블</w:t>
-      </w:r>
-      <w:proofErr w:type="spellEnd"/>
-      <w:r>
-        <w:rPr>
-          <w:rFonts w:hint="eastAsia"/>
-        </w:rPr>
-        <w:t xml:space="preserve"> 캐릭터와 파견된 도시에서 모은 재화를 통해 일시적으로 고용되는 보조 용병 캐릭터가 있습니다.</w:t>
-      </w:r>
-    </w:p>
-    <w:p>
-      <w:pPr>
-        <w:rPr>
-          <w:rFonts w:hint="eastAsia"/>
-        </w:rPr>
-      </w:pPr>
-      <w:r>
-        <w:rPr>
-          <w:rFonts w:hint="eastAsia"/>
-        </w:rPr>
-        <w:t>보조 용병 캐릭터는 용병 목록 중에서 랜덤하게 선택되어 파견되며,</w:t>
-      </w:r>
-      <w:r>
-        <w:t xml:space="preserve"> </w:t>
-      </w:r>
-      <w:r>
-        <w:rPr>
-          <w:rFonts w:hint="eastAsia"/>
-        </w:rPr>
-        <w:t>각각의</w:t>
-      </w:r>
-      <w:r>
-        <w:t xml:space="preserve"> </w:t>
-      </w:r>
-      <w:r>
-        <w:rPr>
-          <w:rFonts w:hint="eastAsia"/>
-        </w:rPr>
-        <w:t>용병들마다 특수한 능력을 가지고 플레이</w:t>
-      </w:r>
-      <w:r>
-        <w:rPr>
-          <w:rFonts w:hint="eastAsia"/>
-        </w:rPr>
-        <w:t>어에게 도움을 줍니다.</w:t>
-      </w:r>
-    </w:p>
-    <w:p>
-      <w:r>
-        <w:rPr>
-          <w:rFonts w:hint="eastAsia"/>
-        </w:rPr>
-        <w:t>용병들은 보조공격을 하거나 방어선을 회복하고,</w:t>
-      </w:r>
-      <w:r>
-        <w:t xml:space="preserve"> </w:t>
-      </w:r>
-      <w:r>
-        <w:rPr>
-          <w:rFonts w:hint="eastAsia"/>
-        </w:rPr>
-        <w:t>플레이어에게 강력한 버프를 주는 등 여러 효과를 가지고 있습니다.</w:t>
-      </w:r>
-    </w:p>
-    <w:p>
-      <w:pPr>
-        <w:rPr>
-          <w:rFonts w:hint="eastAsia"/>
-        </w:rPr>
-      </w:pPr>
-      <w:r>
-        <w:rPr>
-          <w:rFonts w:hint="eastAsia"/>
-        </w:rPr>
-        <w:t>특정 용병들은 함께 능력을 사용할 때 특수한 추가 효과를 발휘하기도 합니다.</w:t>
-      </w:r>
-    </w:p>
-    <w:p>
-      <w:r>
-        <w:rPr>
-          <w:rFonts w:hint="eastAsia"/>
-        </w:rPr>
-        <w:t>각각의 파견은 독립된 게임으로 진행되며 매번 캐릭터별 정해진 초기값으로 시작됩니다.</w:t>
-      </w:r>
-      <w:r>
-        <w:t xml:space="preserve"> </w:t>
-      </w:r>
-    </w:p>
-    <w:p>
-      <w:r>
-        <w:rPr>
-          <w:rFonts w:hint="eastAsia"/>
-        </w:rPr>
-        <w:lastRenderedPageBreak/>
-        <w:t>한번의 시도에서 적들의 공격을 완벽하게 막지 못했다 하더라도,</w:t>
-      </w:r>
-      <w:r>
-        <w:t xml:space="preserve"> </w:t>
-      </w:r>
-      <w:r>
-        <w:rPr>
-          <w:rFonts w:hint="eastAsia"/>
-        </w:rPr>
-        <w:t>획득한 재화를 통해 캐릭터의 성장률을 강화할 수 있습니다.</w:t>
-      </w:r>
-    </w:p>
-    <w:p>
-      <w:r>
-        <w:rPr>
-          <w:rFonts w:hint="eastAsia"/>
-        </w:rPr>
-        <w:t>플레이어는 반복 플레이를 통해 강화된 캐릭터로 새로운 도전을 시작할 수 있습니다.</w:t>
-      </w:r>
-    </w:p>
-    <w:p/>
-    <w:p>
-      <w:pPr>
-        <w:rPr>
-          <w:rFonts w:hint="eastAsia"/>
-        </w:rPr>
-      </w:pPr>
-      <w:r>
-        <w:t>“</w:t>
-      </w:r>
-      <w:r>
-        <w:rPr>
-          <w:rFonts w:hint="eastAsia"/>
-        </w:rPr>
-        <w:t xml:space="preserve">미네르바 </w:t>
-      </w:r>
-      <w:proofErr w:type="spellStart"/>
-      <w:r>
-        <w:rPr>
-          <w:rFonts w:hint="eastAsia"/>
-        </w:rPr>
-        <w:t>용병단</w:t>
-      </w:r>
-      <w:proofErr w:type="spellEnd"/>
-      <w:r>
-        <w:t>”</w:t>
-      </w:r>
-      <w:r>
-        <w:rPr>
-          <w:rFonts w:hint="eastAsia"/>
-        </w:rPr>
-        <w:t xml:space="preserve">의 특징으로는 </w:t>
-      </w:r>
-      <w:r>
-        <w:rPr>
-          <w:rFonts w:hint="eastAsia"/>
-        </w:rPr>
-        <w:t>매</w:t>
-      </w:r>
-      <w:r>
-        <w:t xml:space="preserve"> </w:t>
-      </w:r>
-      <w:r>
-        <w:rPr>
-          <w:rFonts w:hint="eastAsia"/>
-        </w:rPr>
-        <w:t xml:space="preserve">게임마다 처음부터 성장하는 </w:t>
-      </w:r>
-      <w:proofErr w:type="spellStart"/>
-      <w:r>
-        <w:t>AoS</w:t>
-      </w:r>
-      <w:proofErr w:type="spellEnd"/>
-      <w:r>
-        <w:rPr>
-          <w:rFonts w:hint="eastAsia"/>
-        </w:rPr>
-        <w:t>적인 요소와 캐릭터 별로 컨셉과 플레이 방법이 다른 다양성</w:t>
-      </w:r>
-      <w:r>
-        <w:t xml:space="preserve">, </w:t>
-      </w:r>
-      <w:r>
-        <w:rPr>
-          <w:rFonts w:hint="eastAsia"/>
-        </w:rPr>
-        <w:t xml:space="preserve">매번 </w:t>
-      </w:r>
-      <w:r>
-        <w:rPr>
-          <w:rFonts w:hint="eastAsia"/>
-        </w:rPr>
-        <w:t xml:space="preserve">선택되는 용병단과 이들이 조합되며 나타나는 </w:t>
+        <w:t>은 프로토 타입 단계에 있으며 좋은 서비스를 제공하기 위해 여러</w:t>
+      </w:r>
+      <w:r>
+        <w:t xml:space="preserve"> </w:t>
+      </w:r>
+      <w:r>
+        <w:rPr>
+          <w:rFonts w:hint="eastAsia"/>
+        </w:rPr>
+        <w:t>방면으로 고려하고 개발하도 있습니다.</w:t>
       </w:r>
     </w:p>
     <w:sectPr>

--- a/DCG 동대문 게임 챌린지 신청서.docx
+++ b/DCG 동대문 게임 챌린지 신청서.docx
@@ -38,11 +38,6 @@
       </w:r>
     </w:p>
     <w:p>
-      <w:pPr>
-        <w:rPr>
-          <w:rFonts w:hint="eastAsia"/>
-        </w:rPr>
-      </w:pPr>
       <w:r>
         <w:rPr>
           <w:rFonts w:hint="eastAsia"/>
@@ -54,10 +49,10 @@
         <w:rPr>
           <w:rFonts w:hint="eastAsia"/>
         </w:rPr>
-        <w:t>계기</w:t>
-      </w:r>
-      <w:r>
-        <w:t xml:space="preserve"> /</w:t>
+        <w:t xml:space="preserve">계기 </w:t>
+      </w:r>
+      <w:r>
+        <w:t>/</w:t>
       </w:r>
       <w:proofErr w:type="gramEnd"/>
       <w:r>
@@ -111,11 +106,19 @@
       <w:r>
         <w:t xml:space="preserve"> </w:t>
       </w:r>
-      <w:r>
-        <w:rPr>
-          <w:rFonts w:hint="eastAsia"/>
-        </w:rPr>
-        <w:t xml:space="preserve">음파게임즈는 </w:t>
+      <w:proofErr w:type="spellStart"/>
+      <w:r>
+        <w:rPr>
+          <w:rFonts w:hint="eastAsia"/>
+        </w:rPr>
+        <w:t>음파게임즈는</w:t>
+      </w:r>
+      <w:proofErr w:type="spellEnd"/>
+      <w:r>
+        <w:rPr>
+          <w:rFonts w:hint="eastAsia"/>
+        </w:rPr>
+        <w:t xml:space="preserve"> </w:t>
       </w:r>
       <w:r>
         <w:t>10</w:t>
@@ -124,10 +127,25 @@
         <w:rPr>
           <w:rFonts w:hint="eastAsia"/>
         </w:rPr>
-        <w:t xml:space="preserve">년지기 두 친구로 구성된 </w:t>
-      </w:r>
-      <w:r>
-        <w:t>2</w:t>
+        <w:t>년지기</w:t>
+      </w:r>
+      <w:r>
+        <w:t xml:space="preserve"> </w:t>
+      </w:r>
+      <w:r>
+        <w:rPr>
+          <w:rFonts w:hint="eastAsia"/>
+        </w:rPr>
+        <w:t xml:space="preserve">세 </w:t>
+      </w:r>
+      <w:r>
+        <w:rPr>
+          <w:rFonts w:hint="eastAsia"/>
+        </w:rPr>
+        <w:t xml:space="preserve">친구로 구성된 </w:t>
+      </w:r>
+      <w:r>
+        <w:t>3</w:t>
       </w:r>
       <w:r>
         <w:rPr>
@@ -153,7 +171,19 @@
         <w:rPr>
           <w:rFonts w:hint="eastAsia"/>
         </w:rPr>
-        <w:t>팀 구성은 프로그래밍</w:t>
+        <w:t>팀 구성은 프로그래밍 파트</w:t>
+      </w:r>
+      <w:r>
+        <w:rPr>
+          <w:rFonts w:hint="eastAsia"/>
+        </w:rPr>
+        <w:t xml:space="preserve">와 </w:t>
+      </w:r>
+      <w:r>
+        <w:rPr>
+          <w:rFonts w:hint="eastAsia"/>
+        </w:rPr>
+        <w:t>디자인 파트</w:t>
       </w:r>
       <w:r>
         <w:rPr>
@@ -168,40 +198,22 @@
         <w:rPr>
           <w:rFonts w:hint="eastAsia"/>
         </w:rPr>
-        <w:t>개발</w:t>
-      </w:r>
-      <w:r>
-        <w:rPr>
-          <w:rFonts w:hint="eastAsia"/>
-        </w:rPr>
-        <w:t xml:space="preserve"> 파트</w:t>
-      </w:r>
-      <w:r>
-        <w:rPr>
-          <w:rFonts w:hint="eastAsia"/>
-        </w:rPr>
-        <w:t xml:space="preserve">와 </w:t>
-      </w:r>
-      <w:r>
-        <w:rPr>
-          <w:rFonts w:hint="eastAsia"/>
-        </w:rPr>
-        <w:t>디자인,</w:t>
-      </w:r>
-      <w:r>
-        <w:t xml:space="preserve"> </w:t>
-      </w:r>
-      <w:r>
-        <w:rPr>
-          <w:rFonts w:hint="eastAsia"/>
-        </w:rPr>
-        <w:t>아트 파트</w:t>
-      </w:r>
-      <w:r>
-        <w:rPr>
-          <w:rFonts w:hint="eastAsia"/>
-        </w:rPr>
-        <w:t xml:space="preserve"> 두 파트로</w:t>
+        <w:t>애니메이션</w:t>
+      </w:r>
+      <w:r>
+        <w:t>-</w:t>
+      </w:r>
+      <w:r>
+        <w:rPr>
+          <w:rFonts w:hint="eastAsia"/>
+        </w:rPr>
+        <w:t>이펙트</w:t>
+      </w:r>
+      <w:r>
+        <w:rPr>
+          <w:rFonts w:hint="eastAsia"/>
+        </w:rPr>
+        <w:t xml:space="preserve"> 파트로</w:t>
       </w:r>
       <w:r>
         <w:rPr>
@@ -221,39 +233,6 @@
     </w:p>
     <w:p/>
     <w:p>
-      <w:pPr>
-        <w:ind w:firstLineChars="100" w:firstLine="200"/>
-        <w:rPr>
-          <w:rFonts w:hint="eastAsia"/>
-        </w:rPr>
-      </w:pPr>
-      <w:r>
-        <w:rPr>
-          <w:rFonts w:hint="eastAsia"/>
-        </w:rPr>
-        <w:t xml:space="preserve">게임 개발을 시작하게 된 계기는 </w:t>
-      </w:r>
-      <w:r>
-        <w:rPr>
-          <w:rFonts w:hint="eastAsia"/>
-        </w:rPr>
-        <w:t xml:space="preserve">컴퓨터공학 </w:t>
-      </w:r>
-      <w:r>
-        <w:rPr>
-          <w:rFonts w:hint="eastAsia"/>
-        </w:rPr>
-        <w:t>분야를</w:t>
-      </w:r>
-      <w:r>
-        <w:t xml:space="preserve"> </w:t>
-      </w:r>
-      <w:r>
-        <w:rPr>
-          <w:rFonts w:hint="eastAsia"/>
-        </w:rPr>
-        <w:t xml:space="preserve">공부하던 중 </w:t>
-      </w:r>
       <w:r>
         <w:rPr>
           <w:rFonts w:hint="eastAsia"/>
@@ -295,12 +274,6 @@
       </w:r>
     </w:p>
     <w:p>
-      <w:pPr>
-        <w:ind w:firstLineChars="100" w:firstLine="200"/>
-        <w:rPr>
-          <w:rFonts w:hint="eastAsia"/>
-        </w:rPr>
-      </w:pPr>
       <w:r>
         <w:rPr>
           <w:rFonts w:hint="eastAsia"/>
@@ -318,53 +291,6 @@
           <w:rFonts w:hint="eastAsia"/>
         </w:rPr>
         <w:t>친구가 합류하며 팀을 결성하게 되었습니다.</w:t>
-      </w:r>
-    </w:p>
-    <w:p/>
-    <w:p>
-      <w:r>
-        <w:rPr>
-          <w:rFonts w:hint="eastAsia"/>
-        </w:rPr>
-        <w:t xml:space="preserve"> 알고 지낸 기간이 긴 만큼 서로의 의도나 장점을 파악하기 쉬웠고,</w:t>
-      </w:r>
-      <w:r>
-        <w:t xml:space="preserve"> </w:t>
-      </w:r>
-      <w:r>
-        <w:rPr>
-          <w:rFonts w:hint="eastAsia"/>
-        </w:rPr>
-        <w:t>쉽게 소통할 수 있었습니다.</w:t>
-      </w:r>
-      <w:r>
-        <w:t xml:space="preserve"> </w:t>
-      </w:r>
-    </w:p>
-    <w:p>
-      <w:r>
-        <w:rPr>
-          <w:rFonts w:hint="eastAsia"/>
-        </w:rPr>
-        <w:t xml:space="preserve">또한 </w:t>
-      </w:r>
-      <w:r>
-        <w:rPr>
-          <w:rFonts w:hint="eastAsia"/>
-        </w:rPr>
-        <w:t>각자 가지고 있는 확고한 게임성의 취향 덕분에 개발 방향을 확고히 할 수 있</w:t>
-      </w:r>
-      <w:r>
-        <w:rPr>
-          <w:rFonts w:hint="eastAsia"/>
-        </w:rPr>
-        <w:t>었</w:t>
-      </w:r>
-      <w:r>
-        <w:rPr>
-          <w:rFonts w:hint="eastAsia"/>
-        </w:rPr>
-        <w:t>습니다.</w:t>
       </w:r>
     </w:p>
     <w:p/>
@@ -379,36 +305,7 @@
         <w:rPr>
           <w:rFonts w:hint="eastAsia"/>
         </w:rPr>
-        <w:t xml:space="preserve">음파게임즈의 목표는 동내 오래된 </w:t>
-      </w:r>
-      <w:r>
-        <w:rPr>
-          <w:rFonts w:hint="eastAsia"/>
-        </w:rPr>
-        <w:t>국밥집</w:t>
-      </w:r>
-      <w:r>
-        <w:rPr>
-          <w:rFonts w:hint="eastAsia"/>
-        </w:rPr>
-        <w:t xml:space="preserve"> 같은 게임을 만드는 것입니다.</w:t>
-      </w:r>
-    </w:p>
-    <w:p>
-      <w:pPr>
-        <w:widowControl/>
-        <w:wordWrap/>
-        <w:autoSpaceDE/>
-        <w:autoSpaceDN/>
-        <w:rPr>
-          <w:rFonts w:hint="eastAsia"/>
-        </w:rPr>
-      </w:pPr>
-      <w:r>
-        <w:rPr>
-          <w:rFonts w:hint="eastAsia"/>
-        </w:rPr>
-        <w:t>눈에 띄게 화려하진 않지만 꾸준히 찾아주는 사람이 있어 묵묵히 자리를 지키는 그런 게임을 만드는 것이 최종 목표입니다.</w:t>
+        <w:t>음파게임즈의 목표는 동내 오래된 국밥집 같은 게임을 만드는 것입니다.</w:t>
       </w:r>
     </w:p>
     <w:p>
@@ -419,7 +316,66 @@
         <w:autoSpaceDN/>
       </w:pPr>
       <w:r>
-        <w:br w:type="page"/>
+        <w:rPr>
+          <w:rFonts w:hint="eastAsia"/>
+        </w:rPr>
+        <w:t>눈에 띄게 화려하진 않지만 꾸준히 찾아주는 사람이 있어 묵묵히 자리를 지키는 그런 게임을 만드는 것이 최종 목표입니다.</w:t>
+      </w:r>
+    </w:p>
+    <w:p>
+      <w:pPr>
+        <w:rPr>
+          <w:rFonts w:hint="eastAsia"/>
+        </w:rPr>
+      </w:pPr>
+    </w:p>
+    <w:p>
+      <w:pPr>
+        <w:ind w:firstLineChars="100" w:firstLine="200"/>
+      </w:pPr>
+      <w:r>
+        <w:rPr>
+          <w:rFonts w:hint="eastAsia"/>
+        </w:rPr>
+        <w:t>알고 지낸 기간이 긴 만큼 서로의 의도나 장점을 파악하기 쉬웠고,</w:t>
+      </w:r>
+      <w:r>
+        <w:t xml:space="preserve"> </w:t>
+      </w:r>
+      <w:r>
+        <w:rPr>
+          <w:rFonts w:hint="eastAsia"/>
+        </w:rPr>
+        <w:t>쉽게 소통할 수 있었습니다.</w:t>
+      </w:r>
+      <w:r>
+        <w:t xml:space="preserve"> </w:t>
+      </w:r>
+    </w:p>
+    <w:p>
+      <w:r>
+        <w:rPr>
+          <w:rFonts w:hint="eastAsia"/>
+        </w:rPr>
+        <w:t xml:space="preserve">또한 </w:t>
+      </w:r>
+      <w:r>
+        <w:rPr>
+          <w:rFonts w:hint="eastAsia"/>
+        </w:rPr>
+        <w:t>각자 가지고 있는 확고한 게임성의 취향 덕분에 개발 방향을 확고히 할 수 있</w:t>
+      </w:r>
+      <w:r>
+        <w:rPr>
+          <w:rFonts w:hint="eastAsia"/>
+        </w:rPr>
+        <w:t>었</w:t>
+      </w:r>
+      <w:r>
+        <w:rPr>
+          <w:rFonts w:hint="eastAsia"/>
+        </w:rPr>
+        <w:t>습니다.</w:t>
       </w:r>
     </w:p>
     <w:p>
@@ -436,9 +392,39 @@
         <w:wordWrap/>
         <w:autoSpaceDE/>
         <w:autoSpaceDN/>
+        <w:rPr>
+          <w:rFonts w:hint="eastAsia"/>
+        </w:rPr>
       </w:pPr>
     </w:p>
     <w:p>
+      <w:pPr>
+        <w:widowControl/>
+        <w:wordWrap/>
+        <w:autoSpaceDE/>
+        <w:autoSpaceDN/>
+      </w:pPr>
+      <w:r>
+        <w:br w:type="page"/>
+      </w:r>
+    </w:p>
+    <w:p>
+      <w:pPr>
+        <w:widowControl/>
+        <w:wordWrap/>
+        <w:autoSpaceDE/>
+        <w:autoSpaceDN/>
+      </w:pPr>
+    </w:p>
+    <w:p>
+      <w:pPr>
+        <w:widowControl/>
+        <w:wordWrap/>
+        <w:autoSpaceDE/>
+        <w:autoSpaceDN/>
+      </w:pPr>
+    </w:p>
+    <w:p>
       <w:r>
         <w:rPr>
           <w:rFonts w:hint="eastAsia"/>
@@ -687,6 +673,9 @@
         </w:rPr>
         <w:t>에 대한 내용입니다.</w:t>
       </w:r>
+      <w:r>
+        <w:t xml:space="preserve"> </w:t>
+      </w:r>
     </w:p>
     <w:p/>
     <w:p>
@@ -717,19 +706,7 @@
         <w:rPr>
           <w:rFonts w:hint="eastAsia"/>
         </w:rPr>
-        <w:t xml:space="preserve"> </w:t>
-      </w:r>
-      <w:r>
-        <w:rPr>
-          <w:rFonts w:hint="eastAsia"/>
-        </w:rPr>
-        <w:t xml:space="preserve">소환된 </w:t>
-      </w:r>
-      <w:r>
-        <w:rPr>
-          <w:rFonts w:hint="eastAsia"/>
-        </w:rPr>
-        <w:t xml:space="preserve">적들의 </w:t>
+        <w:t xml:space="preserve"> 적들의 </w:t>
       </w:r>
       <w:r>
         <w:rPr>
@@ -760,7 +737,35 @@
         </w:rPr>
         <w:t>플레이어는 캐릭터별 특색 있는 스킬과 무기를 이용하여 적들의 공격을 막아내는 것이 목표입니다.</w:t>
       </w:r>
-    </w:p>
+      <w:r>
+        <w:t xml:space="preserve"> </w:t>
+      </w:r>
+      <w:r>
+        <w:rPr>
+          <w:rFonts w:hint="eastAsia"/>
+        </w:rPr>
+        <w:t xml:space="preserve">또한 </w:t>
+      </w:r>
+      <w:r>
+        <w:rPr>
+          <w:rFonts w:hint="eastAsia"/>
+        </w:rPr>
+        <w:t>모은 재화를 통해 보조 용병 캐릭터</w:t>
+      </w:r>
+      <w:r>
+        <w:rPr>
+          <w:rFonts w:hint="eastAsia"/>
+        </w:rPr>
+        <w:t>를 고용할 수</w:t>
+      </w:r>
+      <w:r>
+        <w:rPr>
+          <w:rFonts w:hint="eastAsia"/>
+        </w:rPr>
+        <w:t xml:space="preserve"> 있습니다</w:t>
+      </w:r>
+    </w:p>
+    <w:p/>
     <w:p>
       <w:r>
         <w:t>“</w:t>
@@ -800,9 +805,10 @@
         <w:rPr>
           <w:rFonts w:hint="eastAsia"/>
         </w:rPr>
-        <w:t xml:space="preserve"> 캐릭터와 파견된 도시에서 모은 재화를 통해 일시적으로 고용되는 보조 용병 캐릭터가 있습니다.</w:t>
-      </w:r>
-    </w:p>
+        <w:t xml:space="preserve"> 캐릭터와 보조 용병 캐릭터가 있습니다.</w:t>
+      </w:r>
+    </w:p>
+    <w:p/>
     <w:p>
       <w:r>
         <w:rPr>
@@ -840,6 +846,7 @@
         <w:rPr>
           <w:rFonts w:hint="eastAsia"/>
         </w:rPr>
+        <w:lastRenderedPageBreak/>
         <w:t>용병들은 보조공격을 하거나 방어선을 회복하고,</w:t>
       </w:r>
       <w:r>
@@ -860,12 +867,12 @@
         <w:t>특정 용병들은 함께 능력을 사용할 때 특수한 추가 효과를 발휘하기도 합니다.</w:t>
       </w:r>
     </w:p>
-    <w:p>
-      <w:r>
-        <w:rPr>
-          <w:rFonts w:hint="eastAsia"/>
-        </w:rPr>
-        <w:lastRenderedPageBreak/>
+    <w:p/>
+    <w:p>
+      <w:r>
+        <w:rPr>
+          <w:rFonts w:hint="eastAsia"/>
+        </w:rPr>
         <w:t>각각의 파견은 독립된 게임으로 진행되며 매번 캐릭터별 정해진 초기값으로 시작됩니다.</w:t>
       </w:r>
       <w:r>
@@ -889,6 +896,7 @@
         <w:t>획득한 재화를 통해 캐릭터의 성장률을 강화할 수 있습니다.</w:t>
       </w:r>
     </w:p>
+    <w:p/>
     <w:p>
       <w:r>
         <w:rPr>
@@ -986,11 +994,6 @@
     </w:p>
     <w:p/>
     <w:p>
-      <w:pPr>
-        <w:rPr>
-          <w:rFonts w:hint="eastAsia"/>
-        </w:rPr>
-      </w:pPr>
       <w:r>
         <w:rPr>
           <w:rFonts w:hint="eastAsia"/>
